--- a/Sprint 2/Strint 2.docx
+++ b/Sprint 2/Strint 2.docx
@@ -83,6 +83,56 @@
         </w:rPr>
         <w:t xml:space="preserve"> Guzmán</w:t>
       </w:r>
+    </w:p>
+    <w:p>
+      <w:pPr>
+        <w:rPr>
+          <w:b/>
+          <w:sz w:val="24"/>
+          <w:szCs w:val="24"/>
+        </w:rPr>
+      </w:pPr>
+    </w:p>
+    <w:p>
+      <w:pPr>
+        <w:rPr>
+          <w:b/>
+        </w:rPr>
+      </w:pPr>
+      <w:proofErr w:type="spellStart"/>
+      <w:r>
+        <w:rPr>
+          <w:b/>
+        </w:rPr>
+        <w:t>GitHub</w:t>
+      </w:r>
+      <w:proofErr w:type="spellEnd"/>
+      <w:r>
+        <w:rPr>
+          <w:b/>
+        </w:rPr>
+        <w:t xml:space="preserve">: </w:t>
+      </w:r>
+      <w:hyperlink r:id="rId4" w:history="1">
+        <w:r>
+          <w:rPr>
+            <w:rStyle w:val="Hipervnculo"/>
+            <w:b/>
+          </w:rPr>
+          <w:t>https://github.com/BBenguz/Ciclo-4</w:t>
+        </w:r>
+      </w:hyperlink>
+    </w:p>
+    <w:p>
+      <w:pPr>
+        <w:rPr>
+          <w:b/>
+          <w:sz w:val="24"/>
+          <w:szCs w:val="24"/>
+        </w:rPr>
+      </w:pPr>
+      <w:bookmarkStart w:id="0" w:name="_GoBack"/>
+      <w:bookmarkEnd w:id="0"/>
     </w:p>
     <w:p>
       <w:pPr>
@@ -142,7 +192,7 @@
                     <pic:cNvPicPr/>
                   </pic:nvPicPr>
                   <pic:blipFill>
-                    <a:blip r:embed="rId4"/>
+                    <a:blip r:embed="rId5"/>
                     <a:stretch>
                       <a:fillRect/>
                     </a:stretch>
@@ -177,6 +227,7 @@
           <w:noProof/>
           <w:lang w:val="es-CO"/>
         </w:rPr>
+        <w:lastRenderedPageBreak/>
         <w:drawing>
           <wp:inline distT="0" distB="0" distL="0" distR="0" wp14:anchorId="36D79D43" wp14:editId="4A6E4672">
             <wp:extent cx="5162550" cy="2990850"/>
@@ -193,7 +244,7 @@
                     <pic:cNvPicPr/>
                   </pic:nvPicPr>
                   <pic:blipFill rotWithShape="1">
-                    <a:blip r:embed="rId5"/>
+                    <a:blip r:embed="rId6"/>
                     <a:srcRect b="7980"/>
                     <a:stretch/>
                   </pic:blipFill>
@@ -231,7 +282,6 @@
         <w:rPr>
           <w:b/>
         </w:rPr>
-        <w:lastRenderedPageBreak/>
         <w:t>Mongol DB</w:t>
       </w:r>
     </w:p>
@@ -253,50 +303,6 @@
             <wp:extent cx="5020376" cy="3238952"/>
             <wp:effectExtent l="0" t="0" r="8890" b="0"/>
             <wp:docPr id="2" name="Imagen 2"/>
-            <wp:cNvGraphicFramePr>
-              <a:graphicFrameLocks xmlns:a="http://schemas.openxmlformats.org/drawingml/2006/main" noChangeAspect="1"/>
-            </wp:cNvGraphicFramePr>
-            <a:graphic xmlns:a="http://schemas.openxmlformats.org/drawingml/2006/main">
-              <a:graphicData uri="http://schemas.openxmlformats.org/drawingml/2006/picture">
-                <pic:pic xmlns:pic="http://schemas.openxmlformats.org/drawingml/2006/picture">
-                  <pic:nvPicPr>
-                    <pic:cNvPr id="1" name=""/>
-                    <pic:cNvPicPr/>
-                  </pic:nvPicPr>
-                  <pic:blipFill>
-                    <a:blip r:embed="rId6"/>
-                    <a:stretch>
-                      <a:fillRect/>
-                    </a:stretch>
-                  </pic:blipFill>
-                  <pic:spPr>
-                    <a:xfrm>
-                      <a:off x="0" y="0"/>
-                      <a:ext cx="5020376" cy="3238952"/>
-                    </a:xfrm>
-                    <a:prstGeom prst="rect">
-                      <a:avLst/>
-                    </a:prstGeom>
-                  </pic:spPr>
-                </pic:pic>
-              </a:graphicData>
-            </a:graphic>
-          </wp:inline>
-        </w:drawing>
-      </w:r>
-    </w:p>
-    <w:p/>
-    <w:p>
-      <w:r>
-        <w:rPr>
-          <w:noProof/>
-          <w:lang w:val="es-CO"/>
-        </w:rPr>
-        <w:drawing>
-          <wp:inline distT="0" distB="0" distL="0" distR="0" wp14:anchorId="0D94DF00" wp14:editId="7E2E3ED6">
-            <wp:extent cx="4988469" cy="3143250"/>
-            <wp:effectExtent l="0" t="0" r="3175" b="0"/>
-            <wp:docPr id="6" name="Imagen 6"/>
             <wp:cNvGraphicFramePr>
               <a:graphicFrameLocks xmlns:a="http://schemas.openxmlformats.org/drawingml/2006/main" noChangeAspect="1"/>
             </wp:cNvGraphicFramePr>
@@ -316,7 +322,7 @@
                   <pic:spPr>
                     <a:xfrm>
                       <a:off x="0" y="0"/>
-                      <a:ext cx="5008385" cy="3155799"/>
+                      <a:ext cx="5020376" cy="3238952"/>
                     </a:xfrm>
                     <a:prstGeom prst="rect">
                       <a:avLst/>
@@ -331,92 +337,17 @@
     </w:p>
     <w:p/>
     <w:p>
-      <w:pPr>
-        <w:rPr>
-          <w:b/>
-        </w:rPr>
-      </w:pPr>
-    </w:p>
-    <w:p>
-      <w:pPr>
-        <w:rPr>
-          <w:b/>
-        </w:rPr>
-      </w:pPr>
-    </w:p>
-    <w:p>
-      <w:pPr>
-        <w:rPr>
-          <w:b/>
-        </w:rPr>
-      </w:pPr>
-    </w:p>
-    <w:p>
-      <w:pPr>
-        <w:rPr>
-          <w:b/>
-        </w:rPr>
-      </w:pPr>
-    </w:p>
-    <w:p>
-      <w:pPr>
-        <w:rPr>
-          <w:b/>
-        </w:rPr>
-      </w:pPr>
-    </w:p>
-    <w:p>
-      <w:pPr>
-        <w:rPr>
-          <w:b/>
-        </w:rPr>
-      </w:pPr>
-    </w:p>
-    <w:p>
-      <w:pPr>
-        <w:rPr>
-          <w:b/>
-        </w:rPr>
-      </w:pPr>
-      <w:proofErr w:type="spellStart"/>
-      <w:r>
-        <w:rPr>
-          <w:b/>
-        </w:rPr>
-        <w:t>SpringB</w:t>
-      </w:r>
-      <w:r>
-        <w:rPr>
-          <w:b/>
-        </w:rPr>
-        <w:t>oot</w:t>
-      </w:r>
-      <w:proofErr w:type="spellEnd"/>
-    </w:p>
-    <w:p>
-      <w:pPr>
-        <w:rPr>
-          <w:b/>
-        </w:rPr>
-      </w:pPr>
-    </w:p>
-    <w:p>
-      <w:pPr>
-        <w:rPr>
-          <w:b/>
-        </w:rPr>
-      </w:pPr>
-      <w:r>
-        <w:rPr>
-          <w:b/>
+      <w:r>
+        <w:rPr>
           <w:noProof/>
           <w:lang w:val="es-CO"/>
         </w:rPr>
+        <w:lastRenderedPageBreak/>
         <w:drawing>
-          <wp:inline distT="0" distB="0" distL="0" distR="0" wp14:anchorId="5549CEEF" wp14:editId="00C75B57">
-            <wp:extent cx="3181350" cy="3850189"/>
-            <wp:effectExtent l="0" t="0" r="0" b="0"/>
-            <wp:docPr id="3" name="Imagen 3"/>
+          <wp:inline distT="0" distB="0" distL="0" distR="0" wp14:anchorId="0D94DF00" wp14:editId="7E2E3ED6">
+            <wp:extent cx="4988469" cy="3143250"/>
+            <wp:effectExtent l="0" t="0" r="3175" b="0"/>
+            <wp:docPr id="6" name="Imagen 6"/>
             <wp:cNvGraphicFramePr>
               <a:graphicFrameLocks xmlns:a="http://schemas.openxmlformats.org/drawingml/2006/main" noChangeAspect="1"/>
             </wp:cNvGraphicFramePr>
@@ -436,7 +367,7 @@
                   <pic:spPr>
                     <a:xfrm>
                       <a:off x="0" y="0"/>
-                      <a:ext cx="3186291" cy="3856169"/>
+                      <a:ext cx="5008385" cy="3155799"/>
                     </a:xfrm>
                     <a:prstGeom prst="rect">
                       <a:avLst/>
@@ -449,17 +380,95 @@
         </w:drawing>
       </w:r>
     </w:p>
-    <w:p>
-      <w:r>
-        <w:rPr>
+    <w:p/>
+    <w:p>
+      <w:pPr>
+        <w:rPr>
+          <w:b/>
+        </w:rPr>
+      </w:pPr>
+    </w:p>
+    <w:p>
+      <w:pPr>
+        <w:rPr>
+          <w:b/>
+        </w:rPr>
+      </w:pPr>
+    </w:p>
+    <w:p>
+      <w:pPr>
+        <w:rPr>
+          <w:b/>
+        </w:rPr>
+      </w:pPr>
+    </w:p>
+    <w:p>
+      <w:pPr>
+        <w:rPr>
+          <w:b/>
+        </w:rPr>
+      </w:pPr>
+    </w:p>
+    <w:p>
+      <w:pPr>
+        <w:rPr>
+          <w:b/>
+        </w:rPr>
+      </w:pPr>
+    </w:p>
+    <w:p>
+      <w:pPr>
+        <w:rPr>
+          <w:b/>
+        </w:rPr>
+      </w:pPr>
+    </w:p>
+    <w:p>
+      <w:pPr>
+        <w:rPr>
+          <w:b/>
+        </w:rPr>
+      </w:pPr>
+      <w:proofErr w:type="spellStart"/>
+      <w:r>
+        <w:rPr>
+          <w:b/>
+        </w:rPr>
+        <w:t>SpringB</w:t>
+      </w:r>
+      <w:r>
+        <w:rPr>
+          <w:b/>
+        </w:rPr>
+        <w:t>oot</w:t>
+      </w:r>
+      <w:proofErr w:type="spellEnd"/>
+    </w:p>
+    <w:p>
+      <w:pPr>
+        <w:rPr>
+          <w:b/>
+        </w:rPr>
+      </w:pPr>
+    </w:p>
+    <w:p>
+      <w:pPr>
+        <w:rPr>
+          <w:b/>
+        </w:rPr>
+      </w:pPr>
+      <w:r>
+        <w:rPr>
+          <w:b/>
           <w:noProof/>
           <w:lang w:val="es-CO"/>
         </w:rPr>
+        <w:lastRenderedPageBreak/>
         <w:drawing>
-          <wp:inline distT="0" distB="0" distL="0" distR="0" wp14:anchorId="4216FBD8" wp14:editId="2A8B49B0">
-            <wp:extent cx="5943600" cy="3162300"/>
+          <wp:inline distT="0" distB="0" distL="0" distR="0" wp14:anchorId="5549CEEF" wp14:editId="00C75B57">
+            <wp:extent cx="3181350" cy="3850189"/>
             <wp:effectExtent l="0" t="0" r="0" b="0"/>
-            <wp:docPr id="4" name="Imagen 4"/>
+            <wp:docPr id="3" name="Imagen 3"/>
             <wp:cNvGraphicFramePr>
               <a:graphicFrameLocks xmlns:a="http://schemas.openxmlformats.org/drawingml/2006/main" noChangeAspect="1"/>
             </wp:cNvGraphicFramePr>
@@ -479,7 +488,7 @@
                   <pic:spPr>
                     <a:xfrm>
                       <a:off x="0" y="0"/>
-                      <a:ext cx="5943600" cy="3162300"/>
+                      <a:ext cx="3186291" cy="3856169"/>
                     </a:xfrm>
                     <a:prstGeom prst="rect">
                       <a:avLst/>
@@ -492,42 +501,17 @@
         </w:drawing>
       </w:r>
     </w:p>
-    <w:p/>
-    <w:p/>
-    <w:p/>
-    <w:p/>
-    <w:p>
-      <w:pPr>
-        <w:rPr>
-          <w:b/>
-        </w:rPr>
-      </w:pPr>
-      <w:proofErr w:type="spellStart"/>
-      <w:r>
-        <w:rPr>
-          <w:b/>
-        </w:rPr>
-        <w:t>Maven</w:t>
-      </w:r>
-      <w:proofErr w:type="spellEnd"/>
-    </w:p>
-    <w:p>
-      <w:pPr>
-        <w:rPr>
-          <w:b/>
-        </w:rPr>
-      </w:pPr>
-      <w:r>
-        <w:rPr>
-          <w:b/>
+    <w:p>
+      <w:r>
+        <w:rPr>
           <w:noProof/>
           <w:lang w:val="es-CO"/>
         </w:rPr>
         <w:drawing>
-          <wp:inline distT="0" distB="0" distL="0" distR="0" wp14:anchorId="3C9F65A1" wp14:editId="277477A2">
-            <wp:extent cx="2152950" cy="3305636"/>
-            <wp:effectExtent l="0" t="0" r="0" b="9525"/>
-            <wp:docPr id="5" name="Imagen 5"/>
+          <wp:inline distT="0" distB="0" distL="0" distR="0" wp14:anchorId="4216FBD8" wp14:editId="2A8B49B0">
+            <wp:extent cx="5943600" cy="3162300"/>
+            <wp:effectExtent l="0" t="0" r="0" b="0"/>
+            <wp:docPr id="4" name="Imagen 4"/>
             <wp:cNvGraphicFramePr>
               <a:graphicFrameLocks xmlns:a="http://schemas.openxmlformats.org/drawingml/2006/main" noChangeAspect="1"/>
             </wp:cNvGraphicFramePr>
@@ -547,7 +531,7 @@
                   <pic:spPr>
                     <a:xfrm>
                       <a:off x="0" y="0"/>
-                      <a:ext cx="2152950" cy="3305636"/>
+                      <a:ext cx="5943600" cy="3162300"/>
                     </a:xfrm>
                     <a:prstGeom prst="rect">
                       <a:avLst/>
@@ -562,6 +546,8 @@
     </w:p>
     <w:p/>
     <w:p/>
+    <w:p/>
+    <w:p/>
     <w:p>
       <w:pPr>
         <w:rPr>
@@ -573,7 +559,7 @@
         <w:rPr>
           <w:b/>
         </w:rPr>
-        <w:t>Postman</w:t>
+        <w:t>Maven</w:t>
       </w:r>
       <w:proofErr w:type="spellEnd"/>
     </w:p>
@@ -583,22 +569,18 @@
           <w:b/>
         </w:rPr>
       </w:pPr>
-    </w:p>
-    <w:p>
-      <w:pPr>
-        <w:rPr>
-          <w:b/>
-        </w:rPr>
-      </w:pPr>
-      <w:r>
-        <w:rPr>
-          <w:b/>
-        </w:rPr>
+      <w:r>
+        <w:rPr>
+          <w:b/>
+          <w:noProof/>
+          <w:lang w:val="es-CO"/>
+        </w:rPr>
+        <w:lastRenderedPageBreak/>
         <w:drawing>
-          <wp:inline distT="0" distB="0" distL="0" distR="0" wp14:anchorId="5102C876" wp14:editId="72D12B15">
-            <wp:extent cx="5943600" cy="1343025"/>
+          <wp:inline distT="0" distB="0" distL="0" distR="0" wp14:anchorId="3C9F65A1" wp14:editId="277477A2">
+            <wp:extent cx="2152950" cy="3305636"/>
             <wp:effectExtent l="0" t="0" r="0" b="9525"/>
-            <wp:docPr id="9" name="Imagen 9"/>
+            <wp:docPr id="5" name="Imagen 5"/>
             <wp:cNvGraphicFramePr>
               <a:graphicFrameLocks xmlns:a="http://schemas.openxmlformats.org/drawingml/2006/main" noChangeAspect="1"/>
             </wp:cNvGraphicFramePr>
@@ -618,7 +600,7 @@
                   <pic:spPr>
                     <a:xfrm>
                       <a:off x="0" y="0"/>
-                      <a:ext cx="5943600" cy="1343025"/>
+                      <a:ext cx="2152950" cy="3305636"/>
                     </a:xfrm>
                     <a:prstGeom prst="rect">
                       <a:avLst/>
@@ -631,28 +613,47 @@
         </w:drawing>
       </w:r>
     </w:p>
-    <w:p>
-      <w:pPr>
-        <w:rPr>
-          <w:b/>
-        </w:rPr>
-      </w:pPr>
-    </w:p>
-    <w:p>
-      <w:pPr>
-        <w:rPr>
-          <w:b/>
-        </w:rPr>
-      </w:pPr>
-      <w:r>
-        <w:rPr>
-          <w:b/>
+    <w:p/>
+    <w:p/>
+    <w:p>
+      <w:pPr>
+        <w:rPr>
+          <w:b/>
+        </w:rPr>
+      </w:pPr>
+      <w:proofErr w:type="spellStart"/>
+      <w:r>
+        <w:rPr>
+          <w:b/>
+        </w:rPr>
+        <w:t>Postman</w:t>
+      </w:r>
+      <w:proofErr w:type="spellEnd"/>
+    </w:p>
+    <w:p>
+      <w:pPr>
+        <w:rPr>
+          <w:b/>
+        </w:rPr>
+      </w:pPr>
+    </w:p>
+    <w:p>
+      <w:pPr>
+        <w:rPr>
+          <w:b/>
+        </w:rPr>
+      </w:pPr>
+      <w:r>
+        <w:rPr>
+          <w:b/>
+          <w:noProof/>
+          <w:lang w:val="es-CO"/>
         </w:rPr>
         <w:drawing>
-          <wp:inline distT="0" distB="0" distL="0" distR="0" wp14:anchorId="6DFD36D5" wp14:editId="7C0E0112">
-            <wp:extent cx="5943600" cy="1162050"/>
-            <wp:effectExtent l="0" t="0" r="0" b="0"/>
-            <wp:docPr id="10" name="Imagen 10"/>
+          <wp:inline distT="0" distB="0" distL="0" distR="0" wp14:anchorId="5102C876" wp14:editId="72D12B15">
+            <wp:extent cx="5943600" cy="1343025"/>
+            <wp:effectExtent l="0" t="0" r="0" b="9525"/>
+            <wp:docPr id="9" name="Imagen 9"/>
             <wp:cNvGraphicFramePr>
               <a:graphicFrameLocks xmlns:a="http://schemas.openxmlformats.org/drawingml/2006/main" noChangeAspect="1"/>
             </wp:cNvGraphicFramePr>
@@ -672,7 +673,7 @@
                   <pic:spPr>
                     <a:xfrm>
                       <a:off x="0" y="0"/>
-                      <a:ext cx="5943600" cy="1162050"/>
+                      <a:ext cx="5943600" cy="1343025"/>
                     </a:xfrm>
                     <a:prstGeom prst="rect">
                       <a:avLst/>
@@ -691,16 +692,24 @@
           <w:b/>
         </w:rPr>
       </w:pPr>
-      <w:r>
-        <w:rPr>
-          <w:b/>
-        </w:rPr>
-        <w:lastRenderedPageBreak/>
+    </w:p>
+    <w:p>
+      <w:pPr>
+        <w:rPr>
+          <w:b/>
+        </w:rPr>
+      </w:pPr>
+      <w:r>
+        <w:rPr>
+          <w:b/>
+          <w:noProof/>
+          <w:lang w:val="es-CO"/>
+        </w:rPr>
         <w:drawing>
-          <wp:inline distT="0" distB="0" distL="0" distR="0" wp14:anchorId="6043E6D8" wp14:editId="255F0839">
-            <wp:extent cx="3800475" cy="3852041"/>
+          <wp:inline distT="0" distB="0" distL="0" distR="0" wp14:anchorId="6DFD36D5" wp14:editId="7C0E0112">
+            <wp:extent cx="5943600" cy="1162050"/>
             <wp:effectExtent l="0" t="0" r="0" b="0"/>
-            <wp:docPr id="8" name="Imagen 8"/>
+            <wp:docPr id="10" name="Imagen 10"/>
             <wp:cNvGraphicFramePr>
               <a:graphicFrameLocks xmlns:a="http://schemas.openxmlformats.org/drawingml/2006/main" noChangeAspect="1"/>
             </wp:cNvGraphicFramePr>
@@ -720,6 +729,56 @@
                   <pic:spPr>
                     <a:xfrm>
                       <a:off x="0" y="0"/>
+                      <a:ext cx="5943600" cy="1162050"/>
+                    </a:xfrm>
+                    <a:prstGeom prst="rect">
+                      <a:avLst/>
+                    </a:prstGeom>
+                  </pic:spPr>
+                </pic:pic>
+              </a:graphicData>
+            </a:graphic>
+          </wp:inline>
+        </w:drawing>
+      </w:r>
+    </w:p>
+    <w:p>
+      <w:pPr>
+        <w:rPr>
+          <w:b/>
+        </w:rPr>
+      </w:pPr>
+      <w:r>
+        <w:rPr>
+          <w:b/>
+          <w:noProof/>
+          <w:lang w:val="es-CO"/>
+        </w:rPr>
+        <w:lastRenderedPageBreak/>
+        <w:drawing>
+          <wp:inline distT="0" distB="0" distL="0" distR="0" wp14:anchorId="6043E6D8" wp14:editId="255F0839">
+            <wp:extent cx="3800475" cy="3852041"/>
+            <wp:effectExtent l="0" t="0" r="0" b="0"/>
+            <wp:docPr id="8" name="Imagen 8"/>
+            <wp:cNvGraphicFramePr>
+              <a:graphicFrameLocks xmlns:a="http://schemas.openxmlformats.org/drawingml/2006/main" noChangeAspect="1"/>
+            </wp:cNvGraphicFramePr>
+            <a:graphic xmlns:a="http://schemas.openxmlformats.org/drawingml/2006/main">
+              <a:graphicData uri="http://schemas.openxmlformats.org/drawingml/2006/picture">
+                <pic:pic xmlns:pic="http://schemas.openxmlformats.org/drawingml/2006/picture">
+                  <pic:nvPicPr>
+                    <pic:cNvPr id="1" name=""/>
+                    <pic:cNvPicPr/>
+                  </pic:nvPicPr>
+                  <pic:blipFill>
+                    <a:blip r:embed="rId14"/>
+                    <a:stretch>
+                      <a:fillRect/>
+                    </a:stretch>
+                  </pic:blipFill>
+                  <pic:spPr>
+                    <a:xfrm>
+                      <a:off x="0" y="0"/>
                       <a:ext cx="3804559" cy="3856180"/>
                     </a:xfrm>
                     <a:prstGeom prst="rect">
@@ -782,38 +841,6 @@
           <w:b/>
         </w:rPr>
       </w:pPr>
-      <w:proofErr w:type="spellStart"/>
-      <w:r>
-        <w:rPr>
-          <w:b/>
-        </w:rPr>
-        <w:t>GitHub</w:t>
-      </w:r>
-      <w:proofErr w:type="spellEnd"/>
-      <w:r>
-        <w:rPr>
-          <w:b/>
-        </w:rPr>
-        <w:t xml:space="preserve">: </w:t>
-      </w:r>
-      <w:hyperlink r:id="rId14" w:history="1">
-        <w:r>
-          <w:rPr>
-            <w:rStyle w:val="Hipervnculo"/>
-            <w:b/>
-          </w:rPr>
-          <w:t>https://github.com/BBenguz/Ciclo-4</w:t>
-        </w:r>
-      </w:hyperlink>
-    </w:p>
-    <w:p>
-      <w:pPr>
-        <w:rPr>
-          <w:b/>
-        </w:rPr>
-      </w:pPr>
-      <w:bookmarkStart w:id="0" w:name="_GoBack"/>
-      <w:bookmarkEnd w:id="0"/>
     </w:p>
     <w:sectPr>
       <w:pgSz w:w="12240" w:h="15840" w:code="1"/>
